--- a/TeamProject_Part1.docx
+++ b/TeamProject_Part1.docx
@@ -1,6 +1,6 @@
 
 <file path=word/document.xml><?xml version="1.0" encoding="utf-8"?>
-<w:document xmlns:wpc="http://schemas.microsoft.com/office/word/2010/wordprocessingCanvas" xmlns:cx="http://schemas.microsoft.com/office/drawing/2014/chartex" xmlns:cx1="http://schemas.microsoft.com/office/drawing/2015/9/8/chartex" xmlns:cx2="http://schemas.microsoft.com/office/drawing/2015/10/21/chartex" xmlns:cx3="http://schemas.microsoft.com/office/drawing/2016/5/9/chartex" xmlns:cx4="http://schemas.microsoft.com/office/drawing/2016/5/10/chartex" xmlns:cx5="http://schemas.microsoft.com/office/drawing/2016/5/11/chartex" xmlns:cx6="http://schemas.microsoft.com/office/drawing/2016/5/12/chartex" xmlns:cx7="http://schemas.microsoft.com/office/drawing/2016/5/13/chartex" xmlns:cx8="http://schemas.microsoft.com/office/drawing/2016/5/14/chartex" xmlns:mc="http://schemas.openxmlformats.org/markup-compatibility/2006" xmlns:aink="http://schemas.microsoft.com/office/drawing/2016/ink" xmlns:am3d="http://schemas.microsoft.com/office/drawing/2017/model3d" xmlns:o="urn:schemas-microsoft-com:office:office" xmlns:oel="http://schemas.microsoft.com/office/2019/extlst" xmlns:r="http://schemas.openxmlformats.org/officeDocument/2006/relationships" xmlns:m="http://schemas.openxmlformats.org/officeDocument/2006/math" xmlns:v="urn:schemas-microsoft-com:vml" xmlns:wp14="http://schemas.microsoft.com/office/word/2010/wordprocessingDrawing" xmlns:wp="http://schemas.openxmlformats.org/drawingml/2006/wordprocessingDrawing" xmlns:w10="urn:schemas-microsoft-com:office:word" xmlns:w="http://schemas.openxmlformats.org/wordprocessingml/2006/main" xmlns:w14="http://schemas.microsoft.com/office/word/2010/wordml" xmlns:w15="http://schemas.microsoft.com/office/word/2012/wordml" xmlns:w16cex="http://schemas.microsoft.com/office/word/2018/wordml/cex" xmlns:w16cid="http://schemas.microsoft.com/office/word/2016/wordml/cid" xmlns:w16="http://schemas.microsoft.com/office/word/2018/wordml" xmlns:w16du="http://schemas.microsoft.com/office/word/2023/wordml/word16du" xmlns:w16sdtdh="http://schemas.microsoft.com/office/word/2020/wordml/sdtdatahash" xmlns:w16sdtfl="http://schemas.microsoft.com/office/word/2024/wordml/sdtformatlock" xmlns:w16se="http://schemas.microsoft.com/office/word/2015/wordml/symex" xmlns:wpg="http://schemas.microsoft.com/office/word/2010/wordprocessingGroup" xmlns:wpi="http://schemas.microsoft.com/office/word/2010/wordprocessingInk" xmlns:wne="http://schemas.microsoft.com/office/word/2006/wordml" xmlns:wps="http://schemas.microsoft.com/office/word/2010/wordprocessingShape" mc:Ignorable="w14 w15 w16se w16cid w16 w16cex w16sdtdh w16sdtfl w16du wp14">
+<w:document xmlns:wpc="http://schemas.microsoft.com/office/word/2010/wordprocessingCanvas" xmlns:cx="http://schemas.microsoft.com/office/drawing/2014/chartex" xmlns:cx1="http://schemas.microsoft.com/office/drawing/2015/9/8/chartex" xmlns:cx2="http://schemas.microsoft.com/office/drawing/2015/10/21/chartex" xmlns:cx3="http://schemas.microsoft.com/office/drawing/2016/5/9/chartex" xmlns:cx4="http://schemas.microsoft.com/office/drawing/2016/5/10/chartex" xmlns:cx5="http://schemas.microsoft.com/office/drawing/2016/5/11/chartex" xmlns:cx6="http://schemas.microsoft.com/office/drawing/2016/5/12/chartex" xmlns:cx7="http://schemas.microsoft.com/office/drawing/2016/5/13/chartex" xmlns:cx8="http://schemas.microsoft.com/office/drawing/2016/5/14/chartex" xmlns:mc="http://schemas.openxmlformats.org/markup-compatibility/2006" xmlns:aink="http://schemas.microsoft.com/office/drawing/2016/ink" xmlns:am3d="http://schemas.microsoft.com/office/drawing/2017/model3d" xmlns:o="urn:schemas-microsoft-com:office:office" xmlns:r="http://schemas.openxmlformats.org/officeDocument/2006/relationships" xmlns:m="http://schemas.openxmlformats.org/officeDocument/2006/math" xmlns:v="urn:schemas-microsoft-com:vml" xmlns:wp14="http://schemas.microsoft.com/office/word/2010/wordprocessingDrawing" xmlns:wp="http://schemas.openxmlformats.org/drawingml/2006/wordprocessingDrawing" xmlns:w10="urn:schemas-microsoft-com:office:word" xmlns:w="http://schemas.openxmlformats.org/wordprocessingml/2006/main" xmlns:w14="http://schemas.microsoft.com/office/word/2010/wordml" xmlns:w15="http://schemas.microsoft.com/office/word/2012/wordml" xmlns:w16cex="http://schemas.microsoft.com/office/word/2018/wordml/cex" xmlns:w16cid="http://schemas.microsoft.com/office/word/2016/wordml/cid" xmlns:w16="http://schemas.microsoft.com/office/word/2018/wordml" xmlns:w16sdtdh="http://schemas.microsoft.com/office/word/2020/wordml/sdtdatahash" xmlns:w16se="http://schemas.microsoft.com/office/word/2015/wordml/symex" xmlns:wpg="http://schemas.microsoft.com/office/word/2010/wordprocessingGroup" xmlns:wpi="http://schemas.microsoft.com/office/word/2010/wordprocessingInk" xmlns:wne="http://schemas.microsoft.com/office/word/2006/wordml" xmlns:wps="http://schemas.microsoft.com/office/word/2010/wordprocessingShape" mc:Ignorable="w14 w15 w16se w16cid w16 w16cex w16sdtdh wp14">
   <w:body>
     <w:p>
       <w:pPr>
@@ -220,31 +220,15 @@
       </w:r>
       <w:proofErr w:type="gramEnd"/>
       <w:r>
-        <w:t xml:space="preserve">), </w:t>
-      </w:r>
-      <w:proofErr w:type="gramStart"/>
-      <w:r>
-        <w:t>peek(</w:t>
-      </w:r>
-      <w:proofErr w:type="gramEnd"/>
-      <w:r>
-        <w:t xml:space="preserve">), </w:t>
+        <w:t xml:space="preserve">), peek(), </w:t>
       </w:r>
       <w:proofErr w:type="spellStart"/>
       <w:r>
-        <w:t>is_</w:t>
-      </w:r>
-      <w:proofErr w:type="gramStart"/>
-      <w:r>
-        <w:t>empty</w:t>
+        <w:t>is_empty</w:t>
       </w:r>
       <w:proofErr w:type="spellEnd"/>
       <w:r>
-        <w:t>(</w:t>
-      </w:r>
-      <w:proofErr w:type="gramEnd"/>
-      <w:r>
-        <w:t>), __</w:t>
+        <w:t>(), __</w:t>
       </w:r>
       <w:proofErr w:type="spellStart"/>
       <w:r>
@@ -252,15 +236,7 @@
       </w:r>
       <w:proofErr w:type="spellEnd"/>
       <w:r>
-        <w:t>_</w:t>
-      </w:r>
-      <w:proofErr w:type="gramStart"/>
-      <w:r>
-        <w:t>_(</w:t>
-      </w:r>
-      <w:proofErr w:type="gramEnd"/>
-      <w:r>
-        <w:t>).</w:t>
+        <w:t>__().</w:t>
       </w:r>
     </w:p>
     <w:p>
@@ -317,31 +293,15 @@
       </w:r>
       <w:proofErr w:type="gramEnd"/>
       <w:r>
-        <w:t xml:space="preserve">), </w:t>
-      </w:r>
-      <w:proofErr w:type="gramStart"/>
-      <w:r>
-        <w:t>peek(</w:t>
-      </w:r>
-      <w:proofErr w:type="gramEnd"/>
-      <w:r>
-        <w:t xml:space="preserve">), </w:t>
+        <w:t xml:space="preserve">), peek(), </w:t>
       </w:r>
       <w:proofErr w:type="spellStart"/>
       <w:r>
-        <w:t>is_</w:t>
-      </w:r>
-      <w:proofErr w:type="gramStart"/>
-      <w:r>
-        <w:t>empty</w:t>
+        <w:t>is_empty</w:t>
       </w:r>
       <w:proofErr w:type="spellEnd"/>
       <w:r>
-        <w:t>(</w:t>
-      </w:r>
-      <w:proofErr w:type="gramEnd"/>
-      <w:r>
-        <w:t>).</w:t>
+        <w:t>().</w:t>
       </w:r>
     </w:p>
     <w:p>
@@ -393,15 +353,7 @@
       </w:r>
       <w:proofErr w:type="gramEnd"/>
       <w:r>
-        <w:t xml:space="preserve">index, name), remove(index), find(name), </w:t>
-      </w:r>
-      <w:proofErr w:type="gramStart"/>
-      <w:r>
-        <w:t>iter(</w:t>
-      </w:r>
-      <w:proofErr w:type="gramEnd"/>
-      <w:r>
-        <w:t>)</w:t>
+        <w:t>index, name), remove(index), find(name), iter()</w:t>
       </w:r>
     </w:p>
     <w:p>
@@ -473,19 +425,11 @@
       </w:r>
       <w:proofErr w:type="spellStart"/>
       <w:r>
-        <w:t>type":"arrive","name":"</w:t>
-      </w:r>
-      <w:proofErr w:type="gramStart"/>
-      <w:r>
-        <w:t>Ana</w:t>
+        <w:t>type":"arrive","name":"Ana</w:t>
       </w:r>
       <w:proofErr w:type="spellEnd"/>
       <w:r>
-        <w:t>"}</w:t>
-      </w:r>
-      <w:proofErr w:type="gramEnd"/>
-      <w:r>
-        <w:t xml:space="preserve">, </w:t>
+        <w:t xml:space="preserve">"}, </w:t>
       </w:r>
     </w:p>
     <w:p>
@@ -497,19 +441,11 @@
       </w:r>
       <w:proofErr w:type="spellStart"/>
       <w:r>
-        <w:t>type":"arrive","name":"</w:t>
-      </w:r>
-      <w:proofErr w:type="gramStart"/>
-      <w:r>
-        <w:t>Ben</w:t>
+        <w:t>type":"arrive","name":"Ben</w:t>
       </w:r>
       <w:proofErr w:type="spellEnd"/>
       <w:r>
-        <w:t>"}</w:t>
-      </w:r>
-      <w:proofErr w:type="gramEnd"/>
-      <w:r>
-        <w:t>,</w:t>
+        <w:t>"},</w:t>
       </w:r>
     </w:p>
     <w:p>
@@ -517,47 +453,32 @@
         <w:spacing w:after="0" w:line="240" w:lineRule="auto"/>
       </w:pPr>
       <w:r>
-        <w:t xml:space="preserve">  {"type":"insert","name":"Cam","index":</w:t>
-      </w:r>
-      <w:proofErr w:type="gramStart"/>
-      <w:r>
-        <w:t>1},</w:t>
-      </w:r>
-      <w:proofErr w:type="gramEnd"/>
+        <w:t xml:space="preserve">  {"type":"insert","name":"Cam","index":1},</w:t>
+      </w:r>
     </w:p>
     <w:p>
       <w:pPr>
         <w:spacing w:after="0" w:line="240" w:lineRule="auto"/>
       </w:pPr>
       <w:r>
-        <w:t xml:space="preserve">  {"type":"remove","index":</w:t>
-      </w:r>
-      <w:proofErr w:type="gramStart"/>
-      <w:r>
-        <w:t>0},</w:t>
-      </w:r>
-      <w:proofErr w:type="gramEnd"/>
+        <w:t xml:space="preserve">  {"type":"remove","index":0},</w:t>
+      </w:r>
     </w:p>
     <w:p>
       <w:pPr>
         <w:spacing w:after="0" w:line="240" w:lineRule="auto"/>
       </w:pPr>
       <w:r>
-        <w:t xml:space="preserve">  {"</w:t>
+        <w:t xml:space="preserve">  {"type":"arrive","name":"</w:t>
       </w:r>
       <w:proofErr w:type="spellStart"/>
       <w:r>
-        <w:t>type":"arrive","name":"</w:t>
-      </w:r>
-      <w:proofErr w:type="gramStart"/>
-      <w:r>
         <w:t>Dia</w:t>
       </w:r>
       <w:proofErr w:type="spellEnd"/>
       <w:r>
         <w:t>"}</w:t>
       </w:r>
-      <w:proofErr w:type="gramEnd"/>
     </w:p>
     <w:p>
       <w:pPr>
@@ -582,7 +503,6 @@
         <w:spacing w:after="0" w:line="240" w:lineRule="auto"/>
       </w:pPr>
       <w:r>
-        <w:lastRenderedPageBreak/>
         <w:t>Deliverables</w:t>
       </w:r>
     </w:p>
@@ -595,6 +515,7 @@
         <w:spacing w:after="0" w:line="240" w:lineRule="auto"/>
       </w:pPr>
       <w:r>
+        <w:lastRenderedPageBreak/>
         <w:t>structures/queue.py, structures/stack.py, structures/linkedlist.py</w:t>
       </w:r>
     </w:p>
@@ -638,13 +559,8 @@
         </w:numPr>
         <w:spacing w:after="0" w:line="240" w:lineRule="auto"/>
       </w:pPr>
-      <w:proofErr w:type="gramStart"/>
-      <w:r>
-        <w:t>Queue</w:t>
-      </w:r>
-      <w:proofErr w:type="gramEnd"/>
-      <w:r>
-        <w:t xml:space="preserve"> correct &amp; tested (</w:t>
+      <w:r>
+        <w:t>Queue correct &amp; tested (</w:t>
       </w:r>
       <w:r>
         <w:t>25</w:t>
@@ -661,13 +577,8 @@
         </w:numPr>
         <w:spacing w:after="0" w:line="240" w:lineRule="auto"/>
       </w:pPr>
-      <w:proofErr w:type="gramStart"/>
-      <w:r>
-        <w:t>Stack</w:t>
-      </w:r>
-      <w:proofErr w:type="gramEnd"/>
-      <w:r>
-        <w:t xml:space="preserve"> correct &amp; tested (</w:t>
+      <w:r>
+        <w:t>Stack correct &amp; tested (</w:t>
       </w:r>
       <w:r>
         <w:t>25</w:t>
@@ -753,7 +664,7 @@
 </file>
 
 <file path=word/numbering.xml><?xml version="1.0" encoding="utf-8"?>
-<w:numbering xmlns:wpc="http://schemas.microsoft.com/office/word/2010/wordprocessingCanvas" xmlns:cx="http://schemas.microsoft.com/office/drawing/2014/chartex" xmlns:cx1="http://schemas.microsoft.com/office/drawing/2015/9/8/chartex" xmlns:cx2="http://schemas.microsoft.com/office/drawing/2015/10/21/chartex" xmlns:cx3="http://schemas.microsoft.com/office/drawing/2016/5/9/chartex" xmlns:cx4="http://schemas.microsoft.com/office/drawing/2016/5/10/chartex" xmlns:cx5="http://schemas.microsoft.com/office/drawing/2016/5/11/chartex" xmlns:cx6="http://schemas.microsoft.com/office/drawing/2016/5/12/chartex" xmlns:cx7="http://schemas.microsoft.com/office/drawing/2016/5/13/chartex" xmlns:cx8="http://schemas.microsoft.com/office/drawing/2016/5/14/chartex" xmlns:mc="http://schemas.openxmlformats.org/markup-compatibility/2006" xmlns:aink="http://schemas.microsoft.com/office/drawing/2016/ink" xmlns:am3d="http://schemas.microsoft.com/office/drawing/2017/model3d" xmlns:o="urn:schemas-microsoft-com:office:office" xmlns:oel="http://schemas.microsoft.com/office/2019/extlst" xmlns:r="http://schemas.openxmlformats.org/officeDocument/2006/relationships" xmlns:m="http://schemas.openxmlformats.org/officeDocument/2006/math" xmlns:v="urn:schemas-microsoft-com:vml" xmlns:wp14="http://schemas.microsoft.com/office/word/2010/wordprocessingDrawing" xmlns:wp="http://schemas.openxmlformats.org/drawingml/2006/wordprocessingDrawing" xmlns:w10="urn:schemas-microsoft-com:office:word" xmlns:w="http://schemas.openxmlformats.org/wordprocessingml/2006/main" xmlns:w14="http://schemas.microsoft.com/office/word/2010/wordml" xmlns:w15="http://schemas.microsoft.com/office/word/2012/wordml" xmlns:w16cex="http://schemas.microsoft.com/office/word/2018/wordml/cex" xmlns:w16cid="http://schemas.microsoft.com/office/word/2016/wordml/cid" xmlns:w16="http://schemas.microsoft.com/office/word/2018/wordml" xmlns:w16du="http://schemas.microsoft.com/office/word/2023/wordml/word16du" xmlns:w16sdtdh="http://schemas.microsoft.com/office/word/2020/wordml/sdtdatahash" xmlns:w16sdtfl="http://schemas.microsoft.com/office/word/2024/wordml/sdtformatlock" xmlns:w16se="http://schemas.microsoft.com/office/word/2015/wordml/symex" xmlns:wpg="http://schemas.microsoft.com/office/word/2010/wordprocessingGroup" xmlns:wpi="http://schemas.microsoft.com/office/word/2010/wordprocessingInk" xmlns:wne="http://schemas.microsoft.com/office/word/2006/wordml" xmlns:wps="http://schemas.microsoft.com/office/word/2010/wordprocessingShape" mc:Ignorable="w14 w15 w16se w16cid w16 w16cex w16sdtdh w16sdtfl w16du wp14">
+<w:numbering xmlns:wpc="http://schemas.microsoft.com/office/word/2010/wordprocessingCanvas" xmlns:cx="http://schemas.microsoft.com/office/drawing/2014/chartex" xmlns:cx1="http://schemas.microsoft.com/office/drawing/2015/9/8/chartex" xmlns:cx2="http://schemas.microsoft.com/office/drawing/2015/10/21/chartex" xmlns:cx3="http://schemas.microsoft.com/office/drawing/2016/5/9/chartex" xmlns:cx4="http://schemas.microsoft.com/office/drawing/2016/5/10/chartex" xmlns:cx5="http://schemas.microsoft.com/office/drawing/2016/5/11/chartex" xmlns:cx6="http://schemas.microsoft.com/office/drawing/2016/5/12/chartex" xmlns:cx7="http://schemas.microsoft.com/office/drawing/2016/5/13/chartex" xmlns:cx8="http://schemas.microsoft.com/office/drawing/2016/5/14/chartex" xmlns:mc="http://schemas.openxmlformats.org/markup-compatibility/2006" xmlns:aink="http://schemas.microsoft.com/office/drawing/2016/ink" xmlns:am3d="http://schemas.microsoft.com/office/drawing/2017/model3d" xmlns:o="urn:schemas-microsoft-com:office:office" xmlns:r="http://schemas.openxmlformats.org/officeDocument/2006/relationships" xmlns:m="http://schemas.openxmlformats.org/officeDocument/2006/math" xmlns:v="urn:schemas-microsoft-com:vml" xmlns:wp14="http://schemas.microsoft.com/office/word/2010/wordprocessingDrawing" xmlns:wp="http://schemas.openxmlformats.org/drawingml/2006/wordprocessingDrawing" xmlns:w10="urn:schemas-microsoft-com:office:word" xmlns:w="http://schemas.openxmlformats.org/wordprocessingml/2006/main" xmlns:w14="http://schemas.microsoft.com/office/word/2010/wordml" xmlns:w15="http://schemas.microsoft.com/office/word/2012/wordml" xmlns:w16cex="http://schemas.microsoft.com/office/word/2018/wordml/cex" xmlns:w16cid="http://schemas.microsoft.com/office/word/2016/wordml/cid" xmlns:w16="http://schemas.microsoft.com/office/word/2018/wordml" xmlns:w16sdtdh="http://schemas.microsoft.com/office/word/2020/wordml/sdtdatahash" xmlns:w16se="http://schemas.microsoft.com/office/word/2015/wordml/symex" xmlns:wpg="http://schemas.microsoft.com/office/word/2010/wordprocessingGroup" xmlns:wpi="http://schemas.microsoft.com/office/word/2010/wordprocessingInk" xmlns:wne="http://schemas.microsoft.com/office/word/2006/wordml" xmlns:wps="http://schemas.microsoft.com/office/word/2010/wordprocessingShape" mc:Ignorable="w14 w15 w16se w16cid w16 w16cex w16sdtdh wp14">
   <w:abstractNum w:abstractNumId="0" w15:restartNumberingAfterBreak="0">
     <w:nsid w:val="022E580A"/>
     <w:multiLevelType w:val="multilevel"/>
@@ -4085,80 +3996,80 @@
       </w:rPr>
     </w:lvl>
   </w:abstractNum>
-  <w:num w:numId="1" w16cid:durableId="742720959">
+  <w:num w:numId="1">
     <w:abstractNumId w:val="15"/>
   </w:num>
-  <w:num w:numId="2" w16cid:durableId="162164532">
+  <w:num w:numId="2">
     <w:abstractNumId w:val="10"/>
   </w:num>
-  <w:num w:numId="3" w16cid:durableId="815151393">
+  <w:num w:numId="3">
     <w:abstractNumId w:val="17"/>
   </w:num>
-  <w:num w:numId="4" w16cid:durableId="1717047639">
+  <w:num w:numId="4">
     <w:abstractNumId w:val="19"/>
   </w:num>
-  <w:num w:numId="5" w16cid:durableId="2146199045">
+  <w:num w:numId="5">
     <w:abstractNumId w:val="20"/>
   </w:num>
-  <w:num w:numId="6" w16cid:durableId="1371952541">
+  <w:num w:numId="6">
     <w:abstractNumId w:val="2"/>
   </w:num>
-  <w:num w:numId="7" w16cid:durableId="1354726304">
+  <w:num w:numId="7">
     <w:abstractNumId w:val="9"/>
   </w:num>
-  <w:num w:numId="8" w16cid:durableId="877353459">
+  <w:num w:numId="8">
     <w:abstractNumId w:val="18"/>
   </w:num>
-  <w:num w:numId="9" w16cid:durableId="443043915">
+  <w:num w:numId="9">
     <w:abstractNumId w:val="0"/>
   </w:num>
-  <w:num w:numId="10" w16cid:durableId="274948213">
+  <w:num w:numId="10">
     <w:abstractNumId w:val="8"/>
   </w:num>
-  <w:num w:numId="11" w16cid:durableId="580062830">
+  <w:num w:numId="11">
     <w:abstractNumId w:val="12"/>
   </w:num>
-  <w:num w:numId="12" w16cid:durableId="325785963">
+  <w:num w:numId="12">
     <w:abstractNumId w:val="13"/>
   </w:num>
-  <w:num w:numId="13" w16cid:durableId="191192113">
+  <w:num w:numId="13">
     <w:abstractNumId w:val="16"/>
   </w:num>
-  <w:num w:numId="14" w16cid:durableId="1636326382">
+  <w:num w:numId="14">
     <w:abstractNumId w:val="22"/>
   </w:num>
-  <w:num w:numId="15" w16cid:durableId="507404221">
+  <w:num w:numId="15">
     <w:abstractNumId w:val="3"/>
   </w:num>
-  <w:num w:numId="16" w16cid:durableId="1341396086">
+  <w:num w:numId="16">
     <w:abstractNumId w:val="4"/>
   </w:num>
-  <w:num w:numId="17" w16cid:durableId="850684027">
+  <w:num w:numId="17">
     <w:abstractNumId w:val="6"/>
   </w:num>
-  <w:num w:numId="18" w16cid:durableId="813521530">
+  <w:num w:numId="18">
     <w:abstractNumId w:val="1"/>
   </w:num>
-  <w:num w:numId="19" w16cid:durableId="1701928884">
+  <w:num w:numId="19">
     <w:abstractNumId w:val="14"/>
   </w:num>
-  <w:num w:numId="20" w16cid:durableId="492600134">
+  <w:num w:numId="20">
     <w:abstractNumId w:val="11"/>
   </w:num>
-  <w:num w:numId="21" w16cid:durableId="2007438934">
+  <w:num w:numId="21">
     <w:abstractNumId w:val="21"/>
   </w:num>
-  <w:num w:numId="22" w16cid:durableId="704520834">
+  <w:num w:numId="22">
     <w:abstractNumId w:val="7"/>
   </w:num>
-  <w:num w:numId="23" w16cid:durableId="22442171">
+  <w:num w:numId="23">
     <w:abstractNumId w:val="5"/>
   </w:num>
 </w:numbering>
 </file>
 
 <file path=word/styles.xml><?xml version="1.0" encoding="utf-8"?>
-<w:styles xmlns:mc="http://schemas.openxmlformats.org/markup-compatibility/2006" xmlns:r="http://schemas.openxmlformats.org/officeDocument/2006/relationships" xmlns:w="http://schemas.openxmlformats.org/wordprocessingml/2006/main" xmlns:w14="http://schemas.microsoft.com/office/word/2010/wordml" xmlns:w15="http://schemas.microsoft.com/office/word/2012/wordml" xmlns:w16cex="http://schemas.microsoft.com/office/word/2018/wordml/cex" xmlns:w16cid="http://schemas.microsoft.com/office/word/2016/wordml/cid" xmlns:w16="http://schemas.microsoft.com/office/word/2018/wordml" xmlns:w16du="http://schemas.microsoft.com/office/word/2023/wordml/word16du" xmlns:w16sdtdh="http://schemas.microsoft.com/office/word/2020/wordml/sdtdatahash" xmlns:w16sdtfl="http://schemas.microsoft.com/office/word/2024/wordml/sdtformatlock" xmlns:w16se="http://schemas.microsoft.com/office/word/2015/wordml/symex" mc:Ignorable="w14 w15 w16se w16cid w16 w16cex w16sdtdh w16sdtfl w16du">
+<w:styles xmlns:mc="http://schemas.openxmlformats.org/markup-compatibility/2006" xmlns:r="http://schemas.openxmlformats.org/officeDocument/2006/relationships" xmlns:w="http://schemas.openxmlformats.org/wordprocessingml/2006/main" xmlns:w14="http://schemas.microsoft.com/office/word/2010/wordml" xmlns:w15="http://schemas.microsoft.com/office/word/2012/wordml" xmlns:w16cex="http://schemas.microsoft.com/office/word/2018/wordml/cex" xmlns:w16cid="http://schemas.microsoft.com/office/word/2016/wordml/cid" xmlns:w16="http://schemas.microsoft.com/office/word/2018/wordml" xmlns:w16sdtdh="http://schemas.microsoft.com/office/word/2020/wordml/sdtdatahash" xmlns:w16se="http://schemas.microsoft.com/office/word/2015/wordml/symex" mc:Ignorable="w14 w15 w16se w16cid w16 w16cex w16sdtdh">
   <w:docDefaults>
     <w:rPrDefault>
       <w:rPr>
@@ -4760,6 +4671,7 @@
   <w:style w:type="character" w:default="1" w:styleId="DefaultParagraphFont">
     <w:name w:val="Default Paragraph Font"/>
     <w:uiPriority w:val="1"/>
+    <w:semiHidden/>
     <w:unhideWhenUsed/>
   </w:style>
   <w:style w:type="table" w:default="1" w:styleId="TableNormal">
